--- a/Operations Research Interview Questions (& brainstorming ideas).docx
+++ b/Operations Research Interview Questions (& brainstorming ideas).docx
@@ -54,12 +54,493 @@
         <w:t xml:space="preserve"> When we use location-allocation modeling? </w:t>
       </w:r>
     </w:p>
+    <w:p>
+      <w:pPr>
+        <w:rPr>
+          <w:b/>
+          <w:bCs/>
+        </w:rPr>
+      </w:pPr>
+    </w:p>
+    <w:p>
+      <w:pPr>
+        <w:rPr>
+          <w:b/>
+          <w:bCs/>
+        </w:rPr>
+      </w:pPr>
+      <w:r>
+        <w:rPr>
+          <w:b/>
+          <w:bCs/>
+        </w:rPr>
+        <w:t xml:space="preserve">Verbal: </w:t>
+      </w:r>
+    </w:p>
+    <w:p>
+      <w:pPr>
+        <w:rPr>
+          <w:color w:val="FF0000"/>
+        </w:rPr>
+      </w:pPr>
+      <w:r>
+        <w:rPr>
+          <w:color w:val="FF0000"/>
+        </w:rPr>
+        <w:t xml:space="preserve">Objective: </w:t>
+      </w:r>
+      <w:r>
+        <w:rPr>
+          <w:color w:val="FF0000"/>
+        </w:rPr>
+        <w:t>Min cost</w:t>
+      </w:r>
+      <w:r>
+        <w:rPr>
+          <w:color w:val="FF0000"/>
+        </w:rPr>
+        <w:t xml:space="preserve">, </w:t>
+      </w:r>
+      <m:oMath>
+        <m:r>
+          <w:rPr>
+            <w:rFonts w:ascii="Cambria Math" w:hAnsi="Cambria Math"/>
+            <w:color w:val="FF0000"/>
+          </w:rPr>
+          <m:t>FixedCos</m:t>
+        </m:r>
+        <m:sSub>
+          <m:sSubPr>
+            <m:ctrlPr>
+              <w:rPr>
+                <w:rFonts w:ascii="Cambria Math" w:hAnsi="Cambria Math"/>
+                <w:i/>
+                <w:color w:val="FF0000"/>
+              </w:rPr>
+            </m:ctrlPr>
+          </m:sSubPr>
+          <m:e>
+            <m:r>
+              <w:rPr>
+                <w:rFonts w:ascii="Cambria Math" w:hAnsi="Cambria Math"/>
+                <w:color w:val="FF0000"/>
+              </w:rPr>
+              <m:t>t</m:t>
+            </m:r>
+          </m:e>
+          <m:sub>
+            <m:r>
+              <w:rPr>
+                <w:rFonts w:ascii="Cambria Math" w:hAnsi="Cambria Math"/>
+                <w:color w:val="FF0000"/>
+              </w:rPr>
+              <m:t>f</m:t>
+            </m:r>
+          </m:sub>
+        </m:sSub>
+        <m:r>
+          <w:rPr>
+            <w:rFonts w:ascii="Cambria Math" w:hAnsi="Cambria Math"/>
+            <w:color w:val="FF0000"/>
+          </w:rPr>
+          <m:t xml:space="preserve"> . ope</m:t>
+        </m:r>
+        <m:sSub>
+          <m:sSubPr>
+            <m:ctrlPr>
+              <w:rPr>
+                <w:rFonts w:ascii="Cambria Math" w:hAnsi="Cambria Math"/>
+                <w:i/>
+                <w:color w:val="FF0000"/>
+              </w:rPr>
+            </m:ctrlPr>
+          </m:sSubPr>
+          <m:e>
+            <m:r>
+              <w:rPr>
+                <w:rFonts w:ascii="Cambria Math" w:hAnsi="Cambria Math"/>
+                <w:color w:val="FF0000"/>
+              </w:rPr>
+              <m:t>n</m:t>
+            </m:r>
+          </m:e>
+          <m:sub>
+            <m:r>
+              <w:rPr>
+                <w:rFonts w:ascii="Cambria Math" w:hAnsi="Cambria Math"/>
+                <w:color w:val="FF0000"/>
+              </w:rPr>
+              <m:t>f</m:t>
+            </m:r>
+          </m:sub>
+        </m:sSub>
+      </m:oMath>
+    </w:p>
+    <w:p>
+      <w:pPr>
+        <w:rPr>
+          <w:color w:val="FF0000"/>
+        </w:rPr>
+      </w:pPr>
+      <w:r>
+        <w:rPr>
+          <w:color w:val="FF0000"/>
+        </w:rPr>
+        <w:t xml:space="preserve">St. number of facility &lt;= 10 </w:t>
+      </w:r>
+    </w:p>
+    <w:p>
+      <w:pPr>
+        <w:rPr>
+          <w:color w:val="FF0000"/>
+        </w:rPr>
+      </w:pPr>
+      <w:proofErr w:type="spellStart"/>
+      <w:r>
+        <w:rPr>
+          <w:color w:val="FF0000"/>
+        </w:rPr>
+        <w:t>Allocation_</w:t>
+      </w:r>
+      <w:proofErr w:type="gramStart"/>
+      <w:r>
+        <w:rPr>
+          <w:color w:val="FF0000"/>
+        </w:rPr>
+        <w:t>f,c</w:t>
+      </w:r>
+      <w:proofErr w:type="spellEnd"/>
+      <w:proofErr w:type="gramEnd"/>
+      <w:r>
+        <w:rPr>
+          <w:color w:val="FF0000"/>
+        </w:rPr>
+        <w:t xml:space="preserve"> &lt;= </w:t>
+      </w:r>
+      <w:proofErr w:type="spellStart"/>
+      <w:r>
+        <w:rPr>
+          <w:color w:val="FF0000"/>
+        </w:rPr>
+        <w:t>availability_f</w:t>
+      </w:r>
+      <w:proofErr w:type="spellEnd"/>
+      <w:r>
+        <w:rPr>
+          <w:color w:val="FF0000"/>
+        </w:rPr>
+        <w:t xml:space="preserve"> </w:t>
+      </w:r>
+    </w:p>
     <w:p/>
     <w:p/>
     <w:p/>
-    <w:p/>
+    <w:p>
+      <w:r>
+        <w:br w:type="page"/>
+      </w:r>
+    </w:p>
+    <w:p>
+      <w:pPr>
+        <w:pStyle w:val="Heading1"/>
+      </w:pPr>
+      <w:r>
+        <w:lastRenderedPageBreak/>
+        <w:t>Computational Complexity</w:t>
+      </w:r>
+    </w:p>
+    <w:p>
+      <w:pPr>
+        <w:pStyle w:val="ListParagraph"/>
+        <w:numPr>
+          <w:ilvl w:val="0"/>
+          <w:numId w:val="5"/>
+        </w:numPr>
+        <w:rPr>
+          <w:rStyle w:val="eop"/>
+          <w:rFonts w:ascii="Calibri" w:hAnsi="Calibri" w:cs="Calibri"/>
+          <w:color w:val="FF0000"/>
+          <w:shd w:val="clear" w:color="auto" w:fill="FFFFFF"/>
+        </w:rPr>
+      </w:pPr>
+      <w:r>
+        <w:rPr>
+          <w:rStyle w:val="normaltextrun"/>
+          <w:rFonts w:ascii="Calibri" w:hAnsi="Calibri" w:cs="Calibri"/>
+          <w:color w:val="FF0000"/>
+          <w:shd w:val="clear" w:color="auto" w:fill="FFFFFF"/>
+          <w:lang w:val="en-US"/>
+        </w:rPr>
+        <w:t xml:space="preserve">Please describe one </w:t>
+      </w:r>
+      <w:r>
+        <w:rPr>
+          <w:rStyle w:val="normaltextrun"/>
+          <w:rFonts w:ascii="Calibri" w:hAnsi="Calibri" w:cs="Calibri"/>
+          <w:b/>
+          <w:bCs/>
+          <w:color w:val="FF0000"/>
+          <w:shd w:val="clear" w:color="auto" w:fill="FFFFFF"/>
+          <w:lang w:val="en-US"/>
+        </w:rPr>
+        <w:t xml:space="preserve">linear optimization </w:t>
+      </w:r>
+      <w:r>
+        <w:rPr>
+          <w:rStyle w:val="normaltextrun"/>
+          <w:rFonts w:ascii="Calibri" w:hAnsi="Calibri" w:cs="Calibri"/>
+          <w:b/>
+          <w:bCs/>
+          <w:color w:val="FF0000"/>
+          <w:shd w:val="clear" w:color="auto" w:fill="FFFFFF"/>
+          <w:lang w:val="en-US"/>
+        </w:rPr>
+        <w:t>problem/</w:t>
+      </w:r>
+      <w:r>
+        <w:rPr>
+          <w:rStyle w:val="normaltextrun"/>
+          <w:rFonts w:ascii="Calibri" w:hAnsi="Calibri" w:cs="Calibri"/>
+          <w:b/>
+          <w:bCs/>
+          <w:color w:val="FF0000"/>
+          <w:shd w:val="clear" w:color="auto" w:fill="FFFFFF"/>
+          <w:lang w:val="en-US"/>
+        </w:rPr>
+        <w:t>algorithm</w:t>
+      </w:r>
+      <w:r>
+        <w:rPr>
+          <w:rStyle w:val="normaltextrun"/>
+          <w:rFonts w:ascii="Calibri" w:hAnsi="Calibri" w:cs="Calibri"/>
+          <w:color w:val="FF0000"/>
+          <w:shd w:val="clear" w:color="auto" w:fill="FFFFFF"/>
+          <w:lang w:val="en-US"/>
+        </w:rPr>
+        <w:t xml:space="preserve"> and state its </w:t>
+      </w:r>
+      <w:r>
+        <w:rPr>
+          <w:rStyle w:val="normaltextrun"/>
+          <w:rFonts w:ascii="Calibri" w:hAnsi="Calibri" w:cs="Calibri"/>
+          <w:b/>
+          <w:bCs/>
+          <w:color w:val="FF0000"/>
+          <w:shd w:val="clear" w:color="auto" w:fill="FFFFFF"/>
+          <w:lang w:val="en-US"/>
+        </w:rPr>
+        <w:t>computational complexity</w:t>
+      </w:r>
+      <w:r>
+        <w:rPr>
+          <w:rStyle w:val="normaltextrun"/>
+          <w:rFonts w:ascii="Calibri" w:hAnsi="Calibri" w:cs="Calibri"/>
+          <w:color w:val="FF0000"/>
+          <w:shd w:val="clear" w:color="auto" w:fill="FFFFFF"/>
+          <w:lang w:val="en-US"/>
+        </w:rPr>
+        <w:t>. </w:t>
+      </w:r>
+      <w:r>
+        <w:rPr>
+          <w:rStyle w:val="eop"/>
+          <w:rFonts w:ascii="Calibri" w:hAnsi="Calibri" w:cs="Calibri"/>
+          <w:color w:val="FF0000"/>
+          <w:shd w:val="clear" w:color="auto" w:fill="FFFFFF"/>
+        </w:rPr>
+        <w:t> </w:t>
+      </w:r>
+    </w:p>
+    <w:p>
+      <w:pPr>
+        <w:rPr>
+          <w:rFonts w:ascii="Arial" w:hAnsi="Arial" w:cs="Arial"/>
+          <w:color w:val="202124"/>
+          <w:shd w:val="clear" w:color="auto" w:fill="FFFFFF"/>
+        </w:rPr>
+      </w:pPr>
+      <w:r>
+        <w:rPr>
+          <w:rFonts w:ascii="Arial" w:hAnsi="Arial" w:cs="Arial"/>
+          <w:color w:val="202124"/>
+          <w:shd w:val="clear" w:color="auto" w:fill="FFFFFF"/>
+        </w:rPr>
+        <w:t xml:space="preserve">Linear programming: </w:t>
+      </w:r>
+    </w:p>
+    <w:p>
+      <w:pPr>
+        <w:rPr>
+          <w:rFonts w:ascii="Arial" w:hAnsi="Arial" w:cs="Arial"/>
+          <w:color w:val="202124"/>
+          <w:shd w:val="clear" w:color="auto" w:fill="FFFFFF"/>
+        </w:rPr>
+      </w:pPr>
+      <w:r>
+        <w:rPr>
+          <w:rFonts w:ascii="Arial" w:hAnsi="Arial" w:cs="Arial"/>
+          <w:color w:val="202124"/>
+          <w:shd w:val="clear" w:color="auto" w:fill="FFFFFF"/>
+        </w:rPr>
+        <w:t>Linear programming is </w:t>
+      </w:r>
+      <w:r>
+        <w:rPr>
+          <w:rFonts w:ascii="Arial" w:hAnsi="Arial" w:cs="Arial"/>
+          <w:b/>
+          <w:bCs/>
+          <w:color w:val="202124"/>
+          <w:shd w:val="clear" w:color="auto" w:fill="FFFFFF"/>
+        </w:rPr>
+        <w:t>an optimization technique for a system of linear constraints and a linear objective function</w:t>
+      </w:r>
+      <w:r>
+        <w:rPr>
+          <w:rFonts w:ascii="Arial" w:hAnsi="Arial" w:cs="Arial"/>
+          <w:color w:val="202124"/>
+          <w:shd w:val="clear" w:color="auto" w:fill="FFFFFF"/>
+        </w:rPr>
+        <w:t>. An objective function defines the quantity to be optimized, and the goal of linear programming is to find the values of the variables that maximize or minimize the objective function.</w:t>
+      </w:r>
+    </w:p>
+    <w:p>
+      <w:pPr>
+        <w:rPr>
+          <w:rFonts w:ascii="Arial" w:hAnsi="Arial" w:cs="Arial"/>
+          <w:color w:val="202124"/>
+          <w:shd w:val="clear" w:color="auto" w:fill="FFFFFF"/>
+        </w:rPr>
+      </w:pPr>
+    </w:p>
+    <w:p>
+      <w:pPr>
+        <w:rPr>
+          <w:rFonts w:ascii="Arial" w:hAnsi="Arial" w:cs="Arial"/>
+          <w:color w:val="202124"/>
+          <w:shd w:val="clear" w:color="auto" w:fill="FFFFFF"/>
+        </w:rPr>
+      </w:pPr>
+    </w:p>
+    <w:p>
+      <w:pPr>
+        <w:rPr>
+          <w:rFonts w:ascii="Arial" w:hAnsi="Arial" w:cs="Arial"/>
+          <w:color w:val="202124"/>
+          <w:shd w:val="clear" w:color="auto" w:fill="FFFFFF"/>
+        </w:rPr>
+      </w:pPr>
+      <w:r>
+        <w:rPr>
+          <w:rFonts w:ascii="Arial" w:hAnsi="Arial" w:cs="Arial"/>
+          <w:color w:val="202124"/>
+          <w:shd w:val="clear" w:color="auto" w:fill="FFFFFF"/>
+        </w:rPr>
+        <w:t xml:space="preserve">Complexity </w:t>
+      </w:r>
+    </w:p>
+    <w:p>
+      <w:r>
+        <w:t>The complexity of an optimization algorithm depends on the following factors:</w:t>
+      </w:r>
+    </w:p>
+    <w:p>
+      <w:pPr>
+        <w:rPr>
+          <w:b/>
+          <w:bCs/>
+        </w:rPr>
+      </w:pPr>
+      <w:r>
+        <w:rPr>
+          <w:b/>
+          <w:bCs/>
+        </w:rPr>
+        <w:t>1- Number of iterations</w:t>
+      </w:r>
+      <w:r>
+        <w:rPr>
+          <w:b/>
+          <w:bCs/>
+        </w:rPr>
+        <w:t xml:space="preserve">, </w:t>
+      </w:r>
+      <w:r>
+        <w:rPr>
+          <w:b/>
+          <w:bCs/>
+        </w:rPr>
+        <w:t>2- Number of individuals in the population</w:t>
+      </w:r>
+      <w:r>
+        <w:rPr>
+          <w:b/>
+          <w:bCs/>
+        </w:rPr>
+        <w:t xml:space="preserve">, </w:t>
+      </w:r>
+      <w:r>
+        <w:rPr>
+          <w:b/>
+          <w:bCs/>
+        </w:rPr>
+        <w:t>3-complexity of the objective function</w:t>
+      </w:r>
+      <w:r>
+        <w:rPr>
+          <w:b/>
+          <w:bCs/>
+        </w:rPr>
+        <w:t xml:space="preserve">, </w:t>
+      </w:r>
+      <w:r>
+        <w:rPr>
+          <w:b/>
+          <w:bCs/>
+        </w:rPr>
+        <w:t>4- If you sort the individuals, the complexity of sorting should be added</w:t>
+      </w:r>
+    </w:p>
+    <w:p>
+      <w:r>
+        <w:t>Example O(N*M*P*Q) where N is #1, M is #2, P is #3, Q is #4</w:t>
+      </w:r>
+    </w:p>
+    <w:p>
+      <w:r>
+        <w:t xml:space="preserve">The better estimation for #1 and #2 is computing the NFE(number of </w:t>
+      </w:r>
+      <w:r>
+        <w:t>function</w:t>
+      </w:r>
+      <w:r>
+        <w:t xml:space="preserve"> evaluations) source: </w:t>
+      </w:r>
+      <w:hyperlink r:id="rId7" w:history="1">
+        <w:r>
+          <w:rPr>
+            <w:rStyle w:val="Hyperlink"/>
+          </w:rPr>
+          <w:t>https://www.researchgate.net/post/How-can-I-calculate-the-computational-complexity-of-any-optimization-algorithm</w:t>
+        </w:r>
+      </w:hyperlink>
+      <w:r>
+        <w:t xml:space="preserve"> </w:t>
+      </w:r>
+    </w:p>
+    <w:p>
+      <w:r>
+        <w:rPr>
+          <w:rFonts w:ascii="Roboto" w:hAnsi="Roboto"/>
+          <w:color w:val="111111"/>
+          <w:sz w:val="21"/>
+          <w:szCs w:val="21"/>
+          <w:shd w:val="clear" w:color="auto" w:fill="FFFFFF"/>
+        </w:rPr>
+        <w:t xml:space="preserve">The computational complexity, in general, depends on the optimization algorithm and the technique that you use. In some algorithms, the complexity can be measured by the time that the CPU needs to run the algorithm, others consider the computational complexity as the number of nested loops (for loops and others) per run and can be written as O(x), where x is your nested loops. </w:t>
+      </w:r>
+    </w:p>
     <w:sectPr>
-      <w:footerReference w:type="default" r:id="rId7"/>
+      <w:footerReference w:type="default" r:id="rId8"/>
       <w:type w:val="continuous"/>
       <w:pgSz w:w="12240" w:h="15840" w:code="1"/>
       <w:pgMar w:top="1440" w:right="1440" w:bottom="1440" w:left="1440" w:header="706" w:footer="706" w:gutter="0"/>
@@ -179,6 +660,95 @@
 <file path=word/numbering.xml><?xml version="1.0" encoding="utf-8"?>
 <w:numbering xmlns:wpc="http://schemas.microsoft.com/office/word/2010/wordprocessingCanvas" xmlns:cx="http://schemas.microsoft.com/office/drawing/2014/chartex" xmlns:cx1="http://schemas.microsoft.com/office/drawing/2015/9/8/chartex" xmlns:cx2="http://schemas.microsoft.com/office/drawing/2015/10/21/chartex" xmlns:cx3="http://schemas.microsoft.com/office/drawing/2016/5/9/chartex" xmlns:cx4="http://schemas.microsoft.com/office/drawing/2016/5/10/chartex" xmlns:cx5="http://schemas.microsoft.com/office/drawing/2016/5/11/chartex" xmlns:cx6="http://schemas.microsoft.com/office/drawing/2016/5/12/chartex" xmlns:cx7="http://schemas.microsoft.com/office/drawing/2016/5/13/chartex" xmlns:cx8="http://schemas.microsoft.com/office/drawing/2016/5/14/chartex" xmlns:mc="http://schemas.openxmlformats.org/markup-compatibility/2006" xmlns:aink="http://schemas.microsoft.com/office/drawing/2016/ink" xmlns:am3d="http://schemas.microsoft.com/office/drawing/2017/model3d" xmlns:o="urn:schemas-microsoft-com:office:office" xmlns:oel="http://schemas.microsoft.com/office/2019/extlst" xmlns:r="http://schemas.openxmlformats.org/officeDocument/2006/relationships" xmlns:m="http://schemas.openxmlformats.org/officeDocument/2006/math" xmlns:v="urn:schemas-microsoft-com:vml" xmlns:wp14="http://schemas.microsoft.com/office/word/2010/wordprocessingDrawing" xmlns:wp="http://schemas.openxmlformats.org/drawingml/2006/wordprocessingDrawing" xmlns:w10="urn:schemas-microsoft-com:office:word" xmlns:w="http://schemas.openxmlformats.org/wordprocessingml/2006/main" xmlns:w14="http://schemas.microsoft.com/office/word/2010/wordml" xmlns:w15="http://schemas.microsoft.com/office/word/2012/wordml" xmlns:w16cex="http://schemas.microsoft.com/office/word/2018/wordml/cex" xmlns:w16cid="http://schemas.microsoft.com/office/word/2016/wordml/cid" xmlns:w16="http://schemas.microsoft.com/office/word/2018/wordml" xmlns:w16sdtdh="http://schemas.microsoft.com/office/word/2020/wordml/sdtdatahash" xmlns:w16se="http://schemas.microsoft.com/office/word/2015/wordml/symex" xmlns:wpg="http://schemas.microsoft.com/office/word/2010/wordprocessingGroup" xmlns:wpi="http://schemas.microsoft.com/office/word/2010/wordprocessingInk" xmlns:wne="http://schemas.microsoft.com/office/word/2006/wordml" xmlns:wps="http://schemas.microsoft.com/office/word/2010/wordprocessingShape" mc:Ignorable="w14 w15 w16se w16cid w16 w16cex w16sdtdh wp14">
   <w:abstractNum w:abstractNumId="0" w15:restartNumberingAfterBreak="0">
+    <w:nsid w:val="0C0B4134"/>
+    <w:multiLevelType w:val="hybridMultilevel"/>
+    <w:tmpl w:val="C70A7F90"/>
+    <w:lvl w:ilvl="0" w:tplc="1009000F">
+      <w:start w:val="1"/>
+      <w:numFmt w:val="decimal"/>
+      <w:lvlText w:val="%1."/>
+      <w:lvlJc w:val="left"/>
+      <w:pPr>
+        <w:ind w:left="720" w:hanging="360"/>
+      </w:pPr>
+      <w:rPr>
+        <w:rFonts w:hint="default"/>
+      </w:rPr>
+    </w:lvl>
+    <w:lvl w:ilvl="1" w:tplc="10090019" w:tentative="1">
+      <w:start w:val="1"/>
+      <w:numFmt w:val="lowerLetter"/>
+      <w:lvlText w:val="%2."/>
+      <w:lvlJc w:val="left"/>
+      <w:pPr>
+        <w:ind w:left="1440" w:hanging="360"/>
+      </w:pPr>
+    </w:lvl>
+    <w:lvl w:ilvl="2" w:tplc="1009001B" w:tentative="1">
+      <w:start w:val="1"/>
+      <w:numFmt w:val="lowerRoman"/>
+      <w:lvlText w:val="%3."/>
+      <w:lvlJc w:val="right"/>
+      <w:pPr>
+        <w:ind w:left="2160" w:hanging="180"/>
+      </w:pPr>
+    </w:lvl>
+    <w:lvl w:ilvl="3" w:tplc="1009000F" w:tentative="1">
+      <w:start w:val="1"/>
+      <w:numFmt w:val="decimal"/>
+      <w:lvlText w:val="%4."/>
+      <w:lvlJc w:val="left"/>
+      <w:pPr>
+        <w:ind w:left="2880" w:hanging="360"/>
+      </w:pPr>
+    </w:lvl>
+    <w:lvl w:ilvl="4" w:tplc="10090019" w:tentative="1">
+      <w:start w:val="1"/>
+      <w:numFmt w:val="lowerLetter"/>
+      <w:lvlText w:val="%5."/>
+      <w:lvlJc w:val="left"/>
+      <w:pPr>
+        <w:ind w:left="3600" w:hanging="360"/>
+      </w:pPr>
+    </w:lvl>
+    <w:lvl w:ilvl="5" w:tplc="1009001B" w:tentative="1">
+      <w:start w:val="1"/>
+      <w:numFmt w:val="lowerRoman"/>
+      <w:lvlText w:val="%6."/>
+      <w:lvlJc w:val="right"/>
+      <w:pPr>
+        <w:ind w:left="4320" w:hanging="180"/>
+      </w:pPr>
+    </w:lvl>
+    <w:lvl w:ilvl="6" w:tplc="1009000F" w:tentative="1">
+      <w:start w:val="1"/>
+      <w:numFmt w:val="decimal"/>
+      <w:lvlText w:val="%7."/>
+      <w:lvlJc w:val="left"/>
+      <w:pPr>
+        <w:ind w:left="5040" w:hanging="360"/>
+      </w:pPr>
+    </w:lvl>
+    <w:lvl w:ilvl="7" w:tplc="10090019" w:tentative="1">
+      <w:start w:val="1"/>
+      <w:numFmt w:val="lowerLetter"/>
+      <w:lvlText w:val="%8."/>
+      <w:lvlJc w:val="left"/>
+      <w:pPr>
+        <w:ind w:left="5760" w:hanging="360"/>
+      </w:pPr>
+    </w:lvl>
+    <w:lvl w:ilvl="8" w:tplc="1009001B" w:tentative="1">
+      <w:start w:val="1"/>
+      <w:numFmt w:val="lowerRoman"/>
+      <w:lvlText w:val="%9."/>
+      <w:lvlJc w:val="right"/>
+      <w:pPr>
+        <w:ind w:left="6480" w:hanging="180"/>
+      </w:pPr>
+    </w:lvl>
+  </w:abstractNum>
+  <w:abstractNum w:abstractNumId="1" w15:restartNumberingAfterBreak="0">
     <w:nsid w:val="0DF46DC6"/>
     <w:multiLevelType w:val="multilevel"/>
     <w:tmpl w:val="3D543718"/>
@@ -291,7 +861,7 @@
       </w:pPr>
     </w:lvl>
   </w:abstractNum>
-  <w:abstractNum w:abstractNumId="1" w15:restartNumberingAfterBreak="0">
+  <w:abstractNum w:abstractNumId="2" w15:restartNumberingAfterBreak="0">
     <w:nsid w:val="1DCF45D6"/>
     <w:multiLevelType w:val="hybridMultilevel"/>
     <w:tmpl w:val="6A46933C"/>
@@ -380,7 +950,7 @@
       </w:pPr>
     </w:lvl>
   </w:abstractNum>
-  <w:abstractNum w:abstractNumId="2" w15:restartNumberingAfterBreak="0">
+  <w:abstractNum w:abstractNumId="3" w15:restartNumberingAfterBreak="0">
     <w:nsid w:val="4E5255B4"/>
     <w:multiLevelType w:val="multilevel"/>
     <w:tmpl w:val="F21806EC"/>
@@ -466,7 +1036,7 @@
       </w:pPr>
     </w:lvl>
   </w:abstractNum>
-  <w:abstractNum w:abstractNumId="3" w15:restartNumberingAfterBreak="0">
+  <w:abstractNum w:abstractNumId="4" w15:restartNumberingAfterBreak="0">
     <w:nsid w:val="57DD0C77"/>
     <w:multiLevelType w:val="hybridMultilevel"/>
     <w:tmpl w:val="5CA0D33C"/>
@@ -556,16 +1126,19 @@
     </w:lvl>
   </w:abstractNum>
   <w:num w:numId="1" w16cid:durableId="397293110">
+    <w:abstractNumId w:val="3"/>
+  </w:num>
+  <w:num w:numId="2" w16cid:durableId="8023833">
+    <w:abstractNumId w:val="1"/>
+  </w:num>
+  <w:num w:numId="3" w16cid:durableId="239758414">
     <w:abstractNumId w:val="2"/>
   </w:num>
-  <w:num w:numId="2" w16cid:durableId="8023833">
+  <w:num w:numId="4" w16cid:durableId="867837001">
+    <w:abstractNumId w:val="4"/>
+  </w:num>
+  <w:num w:numId="5" w16cid:durableId="1143355497">
     <w:abstractNumId w:val="0"/>
-  </w:num>
-  <w:num w:numId="3" w16cid:durableId="239758414">
-    <w:abstractNumId w:val="1"/>
-  </w:num>
-  <w:num w:numId="4" w16cid:durableId="867837001">
-    <w:abstractNumId w:val="3"/>
   </w:num>
 </w:numbering>
 </file>
@@ -1126,6 +1699,39 @@
       <w:contextualSpacing/>
     </w:pPr>
   </w:style>
+  <w:style w:type="character" w:customStyle="1" w:styleId="normaltextrun">
+    <w:name w:val="normaltextrun"/>
+    <w:basedOn w:val="DefaultParagraphFont"/>
+    <w:rsid w:val="00D45F67"/>
+  </w:style>
+  <w:style w:type="character" w:customStyle="1" w:styleId="eop">
+    <w:name w:val="eop"/>
+    <w:basedOn w:val="DefaultParagraphFont"/>
+    <w:rsid w:val="00D45F67"/>
+  </w:style>
+  <w:style w:type="character" w:styleId="Hyperlink">
+    <w:name w:val="Hyperlink"/>
+    <w:basedOn w:val="DefaultParagraphFont"/>
+    <w:uiPriority w:val="99"/>
+    <w:unhideWhenUsed/>
+    <w:rsid w:val="004148A1"/>
+    <w:rPr>
+      <w:color w:val="0563C1" w:themeColor="hyperlink"/>
+      <w:u w:val="single"/>
+    </w:rPr>
+  </w:style>
+  <w:style w:type="character" w:styleId="UnresolvedMention">
+    <w:name w:val="Unresolved Mention"/>
+    <w:basedOn w:val="DefaultParagraphFont"/>
+    <w:uiPriority w:val="99"/>
+    <w:semiHidden/>
+    <w:unhideWhenUsed/>
+    <w:rsid w:val="004148A1"/>
+    <w:rPr>
+      <w:color w:val="605E5C"/>
+      <w:shd w:val="clear" w:color="auto" w:fill="E1DFDD"/>
+    </w:rPr>
+  </w:style>
 </w:styles>
 </file>
 
